--- a/Docs/Observaciones-Lab 9.docx
+++ b/Docs/Observaciones-Lab 9.docx
@@ -37,14 +37,7 @@
           <w:noProof w:val="0"/>
           <w:lang w:val="es-CO"/>
         </w:rPr>
-        <w:t xml:space="preserve">Estudiante </w:t>
-      </w:r>
-      <w:r>
-        <w:rPr>
-          <w:noProof w:val="0"/>
-          <w:lang w:val="es-CO"/>
-        </w:rPr>
-        <w:t xml:space="preserve">1 Cod </w:t>
+        <w:t xml:space="preserve">Santiago </w:t>
       </w:r>
       <w:proofErr w:type="spellStart"/>
       <w:r>
@@ -52,9 +45,23 @@
           <w:noProof w:val="0"/>
           <w:lang w:val="es-CO"/>
         </w:rPr>
-        <w:t>XXXX</w:t>
+        <w:t>SInisterra</w:t>
       </w:r>
       <w:proofErr w:type="spellEnd"/>
+      <w:r>
+        <w:rPr>
+          <w:noProof w:val="0"/>
+          <w:lang w:val="es-CO"/>
+        </w:rPr>
+        <w:t xml:space="preserve"> Cod </w:t>
+      </w:r>
+      <w:r>
+        <w:rPr>
+          <w:noProof w:val="0"/>
+          <w:lang w:val="es-CO"/>
+        </w:rPr>
+        <w:t>202022177</w:t>
+      </w:r>
     </w:p>
     <w:p>
       <w:pPr>
@@ -70,24 +77,22 @@
           <w:noProof w:val="0"/>
           <w:lang w:val="es-CO"/>
         </w:rPr>
-        <w:t xml:space="preserve">Estudiante </w:t>
+        <w:t>Juan Felipe Serrano</w:t>
       </w:r>
       <w:r>
         <w:rPr>
           <w:noProof w:val="0"/>
           <w:lang w:val="es-CO"/>
         </w:rPr>
-        <w:t xml:space="preserve">2 Cod </w:t>
+        <w:t xml:space="preserve"> Cod </w:t>
       </w:r>
-      <w:proofErr w:type="spellStart"/>
       <w:r>
         <w:rPr>
           <w:noProof w:val="0"/>
           <w:lang w:val="es-CO"/>
         </w:rPr>
-        <w:t>XXXX</w:t>
+        <w:t>201921654</w:t>
       </w:r>
-      <w:proofErr w:type="spellEnd"/>
     </w:p>
     <w:p>
       <w:pPr>
@@ -134,6 +139,59 @@
           <w:lang w:val="es-419"/>
         </w:rPr>
       </w:pPr>
+      <w:r>
+        <w:rPr>
+          <w:lang w:val="es-419"/>
+        </w:rPr>
+        <w:drawing>
+          <wp:inline distT="0" distB="0" distL="0" distR="0" wp14:anchorId="6A5D98BD" wp14:editId="23B9700A">
+            <wp:extent cx="3810532" cy="1076475"/>
+            <wp:effectExtent l="0" t="0" r="0" b="9525"/>
+            <wp:docPr id="1" name="Picture 1" descr="Text&#10;&#10;Description automatically generated"/>
+            <wp:cNvGraphicFramePr>
+              <a:graphicFrameLocks xmlns:a="http://schemas.openxmlformats.org/drawingml/2006/main" noChangeAspect="1"/>
+            </wp:cNvGraphicFramePr>
+            <a:graphic xmlns:a="http://schemas.openxmlformats.org/drawingml/2006/main">
+              <a:graphicData uri="http://schemas.openxmlformats.org/drawingml/2006/picture">
+                <pic:pic xmlns:pic="http://schemas.openxmlformats.org/drawingml/2006/picture">
+                  <pic:nvPicPr>
+                    <pic:cNvPr id="1" name="Picture 1" descr="Text&#10;&#10;Description automatically generated"/>
+                    <pic:cNvPicPr/>
+                  </pic:nvPicPr>
+                  <pic:blipFill>
+                    <a:blip r:embed="rId8"/>
+                    <a:stretch>
+                      <a:fillRect/>
+                    </a:stretch>
+                  </pic:blipFill>
+                  <pic:spPr>
+                    <a:xfrm>
+                      <a:off x="0" y="0"/>
+                      <a:ext cx="3810532" cy="1076475"/>
+                    </a:xfrm>
+                    <a:prstGeom prst="rect">
+                      <a:avLst/>
+                    </a:prstGeom>
+                  </pic:spPr>
+                </pic:pic>
+              </a:graphicData>
+            </a:graphic>
+          </wp:inline>
+        </w:drawing>
+      </w:r>
+    </w:p>
+    <w:p>
+      <w:pPr>
+        <w:rPr>
+          <w:lang w:val="es-419"/>
+        </w:rPr>
+      </w:pPr>
+      <w:r>
+        <w:rPr>
+          <w:lang w:val="es-419"/>
+        </w:rPr>
+        <w:t>La instrucción sys.setrecursionlimit(2**20) marca el limite de recursion para python</w:t>
+      </w:r>
     </w:p>
     <w:p>
       <w:pPr>
@@ -157,9 +215,15 @@
     <w:p>
       <w:pPr>
         <w:rPr>
-          <w:lang w:val="es-419"/>
-        </w:rPr>
-      </w:pPr>
+          <w:lang w:val="es-CO"/>
+        </w:rPr>
+      </w:pPr>
+      <w:r>
+        <w:rPr>
+          <w:lang w:val="es-419"/>
+        </w:rPr>
+        <w:t>Si no se le coloca un limite de recursion y se encuentra en un loop infinito, el programa puede crashear python, además así no nos vemos limitados por el límite predeterminado de recursiones de python sino el que nosotros establezcamos.</w:t>
+      </w:r>
     </w:p>
     <w:p>
       <w:pPr>
@@ -186,6 +250,12 @@
           <w:lang w:val="es-419"/>
         </w:rPr>
       </w:pPr>
+      <w:r>
+        <w:rPr>
+          <w:lang w:val="es-419"/>
+        </w:rPr>
+        <w:t>El valor inicial que pytho tiene como limite de recursion es 1000</w:t>
+      </w:r>
     </w:p>
     <w:p>
       <w:pPr>
@@ -212,6 +282,839 @@
           <w:lang w:val="es-419"/>
         </w:rPr>
       </w:pPr>
+      <w:r>
+        <w:rPr>
+          <w:lang w:val="es-419"/>
+        </w:rPr>
+        <w:drawing>
+          <wp:inline distT="0" distB="0" distL="0" distR="0" wp14:anchorId="1C0C0042" wp14:editId="1372A88A">
+            <wp:extent cx="4848902" cy="819264"/>
+            <wp:effectExtent l="0" t="0" r="8890" b="0"/>
+            <wp:docPr id="2" name="Picture 2" descr="Text&#10;&#10;Description automatically generated"/>
+            <wp:cNvGraphicFramePr>
+              <a:graphicFrameLocks xmlns:a="http://schemas.openxmlformats.org/drawingml/2006/main" noChangeAspect="1"/>
+            </wp:cNvGraphicFramePr>
+            <a:graphic xmlns:a="http://schemas.openxmlformats.org/drawingml/2006/main">
+              <a:graphicData uri="http://schemas.openxmlformats.org/drawingml/2006/picture">
+                <pic:pic xmlns:pic="http://schemas.openxmlformats.org/drawingml/2006/picture">
+                  <pic:nvPicPr>
+                    <pic:cNvPr id="2" name="Picture 2" descr="Text&#10;&#10;Description automatically generated"/>
+                    <pic:cNvPicPr/>
+                  </pic:nvPicPr>
+                  <pic:blipFill>
+                    <a:blip r:embed="rId9"/>
+                    <a:stretch>
+                      <a:fillRect/>
+                    </a:stretch>
+                  </pic:blipFill>
+                  <pic:spPr>
+                    <a:xfrm>
+                      <a:off x="0" y="0"/>
+                      <a:ext cx="4848902" cy="819264"/>
+                    </a:xfrm>
+                    <a:prstGeom prst="rect">
+                      <a:avLst/>
+                    </a:prstGeom>
+                  </pic:spPr>
+                </pic:pic>
+              </a:graphicData>
+            </a:graphic>
+          </wp:inline>
+        </w:drawing>
+      </w:r>
+    </w:p>
+    <w:p>
+      <w:pPr>
+        <w:rPr>
+          <w:lang w:val="es-419"/>
+        </w:rPr>
+      </w:pPr>
+      <w:r>
+        <w:rPr>
+          <w:lang w:val="es-419"/>
+        </w:rPr>
+        <w:t>La operación 4 busca establecer la estacion base para hacer los calculos de rutas. A continuacion se presenta una tabla de como cambian los vertices arcos y el tiempo de ejecucion conforme se aumentan los datos</w:t>
+      </w:r>
+    </w:p>
+    <w:tbl>
+      <w:tblPr>
+        <w:tblStyle w:val="TableGrid"/>
+        <w:tblW w:w="0" w:type="auto"/>
+        <w:tblLook w:val="04A0" w:firstRow="1" w:lastRow="0" w:firstColumn="1" w:lastColumn="0" w:noHBand="0" w:noVBand="1"/>
+      </w:tblPr>
+      <w:tblGrid>
+        <w:gridCol w:w="2320"/>
+        <w:gridCol w:w="2320"/>
+        <w:gridCol w:w="2319"/>
+        <w:gridCol w:w="2391"/>
+      </w:tblGrid>
+      <w:tr>
+        <w:tc>
+          <w:tcPr>
+            <w:tcW w:w="2337" w:type="dxa"/>
+          </w:tcPr>
+          <w:p>
+            <w:pPr>
+              <w:rPr>
+                <w:lang w:val="es-419"/>
+              </w:rPr>
+            </w:pPr>
+            <w:r>
+              <w:rPr>
+                <w:lang w:val="es-419"/>
+              </w:rPr>
+              <w:t>Tamano Archivo</w:t>
+            </w:r>
+          </w:p>
+        </w:tc>
+        <w:tc>
+          <w:tcPr>
+            <w:tcW w:w="2337" w:type="dxa"/>
+          </w:tcPr>
+          <w:p>
+            <w:pPr>
+              <w:rPr>
+                <w:lang w:val="es-419"/>
+              </w:rPr>
+            </w:pPr>
+            <w:r>
+              <w:rPr>
+                <w:lang w:val="es-419"/>
+              </w:rPr>
+              <w:t>Num Vertices</w:t>
+            </w:r>
+          </w:p>
+        </w:tc>
+        <w:tc>
+          <w:tcPr>
+            <w:tcW w:w="2338" w:type="dxa"/>
+          </w:tcPr>
+          <w:p>
+            <w:pPr>
+              <w:rPr>
+                <w:lang w:val="es-419"/>
+              </w:rPr>
+            </w:pPr>
+            <w:r>
+              <w:rPr>
+                <w:lang w:val="es-419"/>
+              </w:rPr>
+              <w:t>Arcos</w:t>
+            </w:r>
+          </w:p>
+        </w:tc>
+        <w:tc>
+          <w:tcPr>
+            <w:tcW w:w="2338" w:type="dxa"/>
+          </w:tcPr>
+          <w:p>
+            <w:pPr>
+              <w:rPr>
+                <w:lang w:val="es-419"/>
+              </w:rPr>
+            </w:pPr>
+            <w:r>
+              <w:rPr>
+                <w:lang w:val="es-419"/>
+              </w:rPr>
+              <w:t>Tiempo Req 4(ms)</w:t>
+            </w:r>
+          </w:p>
+        </w:tc>
+      </w:tr>
+      <w:tr>
+        <w:tc>
+          <w:tcPr>
+            <w:tcW w:w="2337" w:type="dxa"/>
+          </w:tcPr>
+          <w:p>
+            <w:pPr>
+              <w:rPr>
+                <w:lang w:val="es-419"/>
+              </w:rPr>
+            </w:pPr>
+            <w:r>
+              <w:rPr>
+                <w:lang w:val="es-419"/>
+              </w:rPr>
+              <w:t>50</w:t>
+            </w:r>
+          </w:p>
+        </w:tc>
+        <w:tc>
+          <w:tcPr>
+            <w:tcW w:w="2337" w:type="dxa"/>
+          </w:tcPr>
+          <w:p>
+            <w:pPr>
+              <w:rPr>
+                <w:lang w:val="es-419"/>
+              </w:rPr>
+            </w:pPr>
+            <w:r>
+              <w:rPr>
+                <w:lang w:val="es-419"/>
+              </w:rPr>
+              <w:t>7</w:t>
+            </w:r>
+            <w:r>
+              <w:rPr>
+                <w:lang w:val="es-419"/>
+              </w:rPr>
+              <w:t>4</w:t>
+            </w:r>
+          </w:p>
+        </w:tc>
+        <w:tc>
+          <w:tcPr>
+            <w:tcW w:w="2338" w:type="dxa"/>
+          </w:tcPr>
+          <w:p>
+            <w:pPr>
+              <w:rPr>
+                <w:lang w:val="es-419"/>
+              </w:rPr>
+            </w:pPr>
+            <w:r>
+              <w:rPr>
+                <w:lang w:val="es-419"/>
+              </w:rPr>
+              <w:t>73</w:t>
+            </w:r>
+          </w:p>
+        </w:tc>
+        <w:tc>
+          <w:tcPr>
+            <w:tcW w:w="2338" w:type="dxa"/>
+          </w:tcPr>
+          <w:p>
+            <w:pPr>
+              <w:rPr>
+                <w:lang w:val="es-419"/>
+              </w:rPr>
+            </w:pPr>
+            <w:r>
+              <w:rPr>
+                <w:lang w:val="es-419"/>
+              </w:rPr>
+              <w:t>0.015502452850341797</w:t>
+            </w:r>
+          </w:p>
+        </w:tc>
+      </w:tr>
+      <w:tr>
+        <w:tc>
+          <w:tcPr>
+            <w:tcW w:w="2337" w:type="dxa"/>
+          </w:tcPr>
+          <w:p>
+            <w:pPr>
+              <w:rPr>
+                <w:lang w:val="es-419"/>
+              </w:rPr>
+            </w:pPr>
+            <w:r>
+              <w:rPr>
+                <w:lang w:val="es-419"/>
+              </w:rPr>
+              <w:t>150</w:t>
+            </w:r>
+          </w:p>
+        </w:tc>
+        <w:tc>
+          <w:tcPr>
+            <w:tcW w:w="2337" w:type="dxa"/>
+          </w:tcPr>
+          <w:p>
+            <w:pPr>
+              <w:rPr>
+                <w:lang w:val="es-419"/>
+              </w:rPr>
+            </w:pPr>
+            <w:r>
+              <w:rPr>
+                <w:lang w:val="es-419"/>
+              </w:rPr>
+              <w:t>146</w:t>
+            </w:r>
+          </w:p>
+        </w:tc>
+        <w:tc>
+          <w:tcPr>
+            <w:tcW w:w="2338" w:type="dxa"/>
+          </w:tcPr>
+          <w:p>
+            <w:pPr>
+              <w:rPr>
+                <w:lang w:val="es-419"/>
+              </w:rPr>
+            </w:pPr>
+            <w:r>
+              <w:rPr>
+                <w:lang w:val="es-419"/>
+              </w:rPr>
+              <w:t>146</w:t>
+            </w:r>
+          </w:p>
+        </w:tc>
+        <w:tc>
+          <w:tcPr>
+            <w:tcW w:w="2338" w:type="dxa"/>
+          </w:tcPr>
+          <w:p>
+            <w:pPr>
+              <w:rPr>
+                <w:lang w:val="es-419"/>
+              </w:rPr>
+            </w:pPr>
+            <w:r>
+              <w:rPr>
+                <w:lang w:val="es-419"/>
+              </w:rPr>
+              <w:t>0.02300429344177246</w:t>
+            </w:r>
+          </w:p>
+        </w:tc>
+      </w:tr>
+      <w:tr>
+        <w:tc>
+          <w:tcPr>
+            <w:tcW w:w="2337" w:type="dxa"/>
+          </w:tcPr>
+          <w:p>
+            <w:pPr>
+              <w:rPr>
+                <w:lang w:val="es-419"/>
+              </w:rPr>
+            </w:pPr>
+            <w:r>
+              <w:rPr>
+                <w:lang w:val="es-419"/>
+              </w:rPr>
+              <w:t>300</w:t>
+            </w:r>
+          </w:p>
+        </w:tc>
+        <w:tc>
+          <w:tcPr>
+            <w:tcW w:w="2337" w:type="dxa"/>
+          </w:tcPr>
+          <w:p>
+            <w:pPr>
+              <w:rPr>
+                <w:lang w:val="es-419"/>
+              </w:rPr>
+            </w:pPr>
+            <w:r>
+              <w:rPr>
+                <w:lang w:val="es-419"/>
+              </w:rPr>
+              <w:t>295</w:t>
+            </w:r>
+          </w:p>
+        </w:tc>
+        <w:tc>
+          <w:tcPr>
+            <w:tcW w:w="2338" w:type="dxa"/>
+          </w:tcPr>
+          <w:p>
+            <w:pPr>
+              <w:rPr>
+                <w:lang w:val="es-419"/>
+              </w:rPr>
+            </w:pPr>
+            <w:r>
+              <w:rPr>
+                <w:lang w:val="es-419"/>
+              </w:rPr>
+              <w:t>382</w:t>
+            </w:r>
+          </w:p>
+        </w:tc>
+        <w:tc>
+          <w:tcPr>
+            <w:tcW w:w="2338" w:type="dxa"/>
+          </w:tcPr>
+          <w:p>
+            <w:pPr>
+              <w:rPr>
+                <w:lang w:val="es-419"/>
+              </w:rPr>
+            </w:pPr>
+            <w:r>
+              <w:rPr>
+                <w:lang w:val="es-419"/>
+              </w:rPr>
+              <w:t>0.03800654411315918</w:t>
+            </w:r>
+          </w:p>
+        </w:tc>
+      </w:tr>
+      <w:tr>
+        <w:tc>
+          <w:tcPr>
+            <w:tcW w:w="2337" w:type="dxa"/>
+          </w:tcPr>
+          <w:p>
+            <w:pPr>
+              <w:rPr>
+                <w:lang w:val="es-419"/>
+              </w:rPr>
+            </w:pPr>
+            <w:r>
+              <w:rPr>
+                <w:lang w:val="es-419"/>
+              </w:rPr>
+              <w:t>1000</w:t>
+            </w:r>
+          </w:p>
+        </w:tc>
+        <w:tc>
+          <w:tcPr>
+            <w:tcW w:w="2337" w:type="dxa"/>
+          </w:tcPr>
+          <w:p>
+            <w:pPr>
+              <w:rPr>
+                <w:lang w:val="es-419"/>
+              </w:rPr>
+            </w:pPr>
+            <w:r>
+              <w:rPr>
+                <w:lang w:val="es-419"/>
+              </w:rPr>
+              <w:t>984</w:t>
+            </w:r>
+          </w:p>
+        </w:tc>
+        <w:tc>
+          <w:tcPr>
+            <w:tcW w:w="2338" w:type="dxa"/>
+          </w:tcPr>
+          <w:p>
+            <w:pPr>
+              <w:rPr>
+                <w:lang w:val="es-419"/>
+              </w:rPr>
+            </w:pPr>
+            <w:r>
+              <w:rPr>
+                <w:lang w:val="es-419"/>
+              </w:rPr>
+              <w:t>1633</w:t>
+            </w:r>
+          </w:p>
+        </w:tc>
+        <w:tc>
+          <w:tcPr>
+            <w:tcW w:w="2338" w:type="dxa"/>
+          </w:tcPr>
+          <w:p>
+            <w:pPr>
+              <w:rPr>
+                <w:lang w:val="es-419"/>
+              </w:rPr>
+            </w:pPr>
+            <w:r>
+              <w:rPr>
+                <w:lang w:val="es-419"/>
+              </w:rPr>
+              <w:t>0.21603846549987793</w:t>
+            </w:r>
+          </w:p>
+        </w:tc>
+      </w:tr>
+      <w:tr>
+        <w:tc>
+          <w:tcPr>
+            <w:tcW w:w="2337" w:type="dxa"/>
+          </w:tcPr>
+          <w:p>
+            <w:pPr>
+              <w:rPr>
+                <w:lang w:val="es-419"/>
+              </w:rPr>
+            </w:pPr>
+            <w:r>
+              <w:rPr>
+                <w:lang w:val="es-419"/>
+              </w:rPr>
+              <w:t>2000</w:t>
+            </w:r>
+          </w:p>
+        </w:tc>
+        <w:tc>
+          <w:tcPr>
+            <w:tcW w:w="2337" w:type="dxa"/>
+          </w:tcPr>
+          <w:p>
+            <w:pPr>
+              <w:rPr>
+                <w:lang w:val="es-419"/>
+              </w:rPr>
+            </w:pPr>
+            <w:r>
+              <w:rPr>
+                <w:lang w:val="es-419"/>
+              </w:rPr>
+              <w:t>1954</w:t>
+            </w:r>
+          </w:p>
+        </w:tc>
+        <w:tc>
+          <w:tcPr>
+            <w:tcW w:w="2338" w:type="dxa"/>
+          </w:tcPr>
+          <w:p>
+            <w:pPr>
+              <w:rPr>
+                <w:lang w:val="es-419"/>
+              </w:rPr>
+            </w:pPr>
+            <w:r>
+              <w:rPr>
+                <w:lang w:val="es-419"/>
+              </w:rPr>
+              <w:t>3560</w:t>
+            </w:r>
+          </w:p>
+        </w:tc>
+        <w:tc>
+          <w:tcPr>
+            <w:tcW w:w="2338" w:type="dxa"/>
+          </w:tcPr>
+          <w:p>
+            <w:pPr>
+              <w:rPr>
+                <w:lang w:val="es-419"/>
+              </w:rPr>
+            </w:pPr>
+            <w:r>
+              <w:rPr>
+                <w:lang w:val="es-419"/>
+              </w:rPr>
+              <w:t>0.6086065769195557</w:t>
+            </w:r>
+          </w:p>
+        </w:tc>
+      </w:tr>
+      <w:tr>
+        <w:tc>
+          <w:tcPr>
+            <w:tcW w:w="2337" w:type="dxa"/>
+          </w:tcPr>
+          <w:p>
+            <w:pPr>
+              <w:rPr>
+                <w:lang w:val="es-419"/>
+              </w:rPr>
+            </w:pPr>
+            <w:r>
+              <w:rPr>
+                <w:lang w:val="es-419"/>
+              </w:rPr>
+              <w:t>3000</w:t>
+            </w:r>
+          </w:p>
+        </w:tc>
+        <w:tc>
+          <w:tcPr>
+            <w:tcW w:w="2337" w:type="dxa"/>
+          </w:tcPr>
+          <w:p>
+            <w:pPr>
+              <w:rPr>
+                <w:lang w:val="es-419"/>
+              </w:rPr>
+            </w:pPr>
+            <w:r>
+              <w:rPr>
+                <w:lang w:val="es-419"/>
+              </w:rPr>
+              <w:t>2922</w:t>
+            </w:r>
+          </w:p>
+        </w:tc>
+        <w:tc>
+          <w:tcPr>
+            <w:tcW w:w="2338" w:type="dxa"/>
+          </w:tcPr>
+          <w:p>
+            <w:pPr>
+              <w:rPr>
+                <w:lang w:val="es-419"/>
+              </w:rPr>
+            </w:pPr>
+            <w:r>
+              <w:rPr>
+                <w:lang w:val="es-419"/>
+              </w:rPr>
+              <w:t>5773</w:t>
+            </w:r>
+          </w:p>
+        </w:tc>
+        <w:tc>
+          <w:tcPr>
+            <w:tcW w:w="2338" w:type="dxa"/>
+          </w:tcPr>
+          <w:p>
+            <w:pPr>
+              <w:rPr>
+                <w:lang w:val="es-419"/>
+              </w:rPr>
+            </w:pPr>
+            <w:r>
+              <w:rPr>
+                <w:lang w:val="es-419"/>
+              </w:rPr>
+              <w:t>1.2422173023223877</w:t>
+            </w:r>
+          </w:p>
+        </w:tc>
+      </w:tr>
+      <w:tr>
+        <w:tc>
+          <w:tcPr>
+            <w:tcW w:w="2337" w:type="dxa"/>
+          </w:tcPr>
+          <w:p>
+            <w:pPr>
+              <w:rPr>
+                <w:lang w:val="es-419"/>
+              </w:rPr>
+            </w:pPr>
+            <w:r>
+              <w:rPr>
+                <w:lang w:val="es-419"/>
+              </w:rPr>
+              <w:t>7000</w:t>
+            </w:r>
+          </w:p>
+        </w:tc>
+        <w:tc>
+          <w:tcPr>
+            <w:tcW w:w="2337" w:type="dxa"/>
+          </w:tcPr>
+          <w:p>
+            <w:pPr>
+              <w:rPr>
+                <w:lang w:val="es-419"/>
+              </w:rPr>
+            </w:pPr>
+            <w:r>
+              <w:rPr>
+                <w:lang w:val="es-419"/>
+              </w:rPr>
+              <w:t>6829</w:t>
+            </w:r>
+          </w:p>
+        </w:tc>
+        <w:tc>
+          <w:tcPr>
+            <w:tcW w:w="2338" w:type="dxa"/>
+          </w:tcPr>
+          <w:p>
+            <w:pPr>
+              <w:rPr>
+                <w:lang w:val="es-419"/>
+              </w:rPr>
+            </w:pPr>
+            <w:r>
+              <w:rPr>
+                <w:lang w:val="es-419"/>
+              </w:rPr>
+              <w:t>15334</w:t>
+            </w:r>
+          </w:p>
+        </w:tc>
+        <w:tc>
+          <w:tcPr>
+            <w:tcW w:w="2338" w:type="dxa"/>
+          </w:tcPr>
+          <w:p>
+            <w:pPr>
+              <w:rPr>
+                <w:lang w:val="es-419"/>
+              </w:rPr>
+            </w:pPr>
+            <w:r>
+              <w:rPr>
+                <w:lang w:val="es-419"/>
+              </w:rPr>
+              <w:t>3.847672939300537</w:t>
+            </w:r>
+          </w:p>
+        </w:tc>
+      </w:tr>
+      <w:tr>
+        <w:tc>
+          <w:tcPr>
+            <w:tcW w:w="2337" w:type="dxa"/>
+          </w:tcPr>
+          <w:p>
+            <w:pPr>
+              <w:rPr>
+                <w:lang w:val="es-419"/>
+              </w:rPr>
+            </w:pPr>
+            <w:r>
+              <w:rPr>
+                <w:lang w:val="es-419"/>
+              </w:rPr>
+              <w:t>10000</w:t>
+            </w:r>
+          </w:p>
+        </w:tc>
+        <w:tc>
+          <w:tcPr>
+            <w:tcW w:w="2337" w:type="dxa"/>
+          </w:tcPr>
+          <w:p>
+            <w:pPr>
+              <w:rPr>
+                <w:lang w:val="es-419"/>
+              </w:rPr>
+            </w:pPr>
+            <w:r>
+              <w:rPr>
+                <w:lang w:val="es-419"/>
+              </w:rPr>
+              <w:t>9767</w:t>
+            </w:r>
+          </w:p>
+        </w:tc>
+        <w:tc>
+          <w:tcPr>
+            <w:tcW w:w="2338" w:type="dxa"/>
+          </w:tcPr>
+          <w:p>
+            <w:pPr>
+              <w:rPr>
+                <w:lang w:val="es-419"/>
+              </w:rPr>
+            </w:pPr>
+            <w:r>
+              <w:rPr>
+                <w:lang w:val="es-419"/>
+              </w:rPr>
+              <w:t>22758</w:t>
+            </w:r>
+          </w:p>
+        </w:tc>
+        <w:tc>
+          <w:tcPr>
+            <w:tcW w:w="2338" w:type="dxa"/>
+          </w:tcPr>
+          <w:p>
+            <w:pPr>
+              <w:rPr>
+                <w:lang w:val="es-419"/>
+              </w:rPr>
+            </w:pPr>
+            <w:r>
+              <w:rPr>
+                <w:lang w:val="es-419"/>
+              </w:rPr>
+              <w:t>9.673192501068115</w:t>
+            </w:r>
+          </w:p>
+        </w:tc>
+      </w:tr>
+      <w:tr>
+        <w:tc>
+          <w:tcPr>
+            <w:tcW w:w="2337" w:type="dxa"/>
+          </w:tcPr>
+          <w:p>
+            <w:pPr>
+              <w:rPr>
+                <w:lang w:val="es-419"/>
+              </w:rPr>
+            </w:pPr>
+            <w:r>
+              <w:rPr>
+                <w:lang w:val="es-419"/>
+              </w:rPr>
+              <w:lastRenderedPageBreak/>
+              <w:t>14000</w:t>
+            </w:r>
+          </w:p>
+        </w:tc>
+        <w:tc>
+          <w:tcPr>
+            <w:tcW w:w="2337" w:type="dxa"/>
+          </w:tcPr>
+          <w:p>
+            <w:pPr>
+              <w:rPr>
+                <w:lang w:val="es-419"/>
+              </w:rPr>
+            </w:pPr>
+            <w:r>
+              <w:rPr>
+                <w:lang w:val="es-419"/>
+              </w:rPr>
+              <w:t>13535</w:t>
+            </w:r>
+          </w:p>
+        </w:tc>
+        <w:tc>
+          <w:tcPr>
+            <w:tcW w:w="2338" w:type="dxa"/>
+          </w:tcPr>
+          <w:p>
+            <w:pPr>
+              <w:rPr>
+                <w:lang w:val="es-419"/>
+              </w:rPr>
+            </w:pPr>
+            <w:r>
+              <w:rPr>
+                <w:lang w:val="es-419"/>
+              </w:rPr>
+              <w:t>32270</w:t>
+            </w:r>
+          </w:p>
+        </w:tc>
+        <w:tc>
+          <w:tcPr>
+            <w:tcW w:w="2338" w:type="dxa"/>
+          </w:tcPr>
+          <w:p>
+            <w:pPr>
+              <w:rPr>
+                <w:lang w:val="es-419"/>
+              </w:rPr>
+            </w:pPr>
+            <w:r>
+              <w:rPr>
+                <w:lang w:val="es-419"/>
+              </w:rPr>
+              <w:t>17.672090530395508</w:t>
+            </w:r>
+          </w:p>
+        </w:tc>
+      </w:tr>
+    </w:tbl>
+    <w:p>
+      <w:pPr>
+        <w:rPr>
+          <w:lang w:val="es-419"/>
+        </w:rPr>
+      </w:pPr>
+    </w:p>
+    <w:p>
+      <w:pPr>
+        <w:rPr>
+          <w:lang w:val="es-419"/>
+        </w:rPr>
+      </w:pPr>
+      <w:r>
+        <w:rPr>
+          <w:lang w:val="es-419"/>
+        </w:rPr>
+        <w:t>Con estos datos se puede concluir que el tiempo de ejecucion aumenta conforme aumentan los datos, sin embargo es importante notar como este aumento se vuelve mayor conforme se tienen mas arcos y vertices. Esto se puede deber a las multiples nuevas posibilidades que tiene que considerar cuando se aumentan los vertices y se le agregan nuevos arcos.</w:t>
+      </w:r>
     </w:p>
     <w:p>
       <w:pPr>
@@ -238,6 +1141,268 @@
           <w:lang w:val="es-419"/>
         </w:rPr>
       </w:pPr>
+      <w:r>
+        <w:rPr>
+          <w:lang w:val="es-419"/>
+        </w:rPr>
+        <w:t>El grafo es disperso, esto se sabe porque el grafo cuando se usan los datos mas grandes tiene una proporcion de vertices contra arcos :</w:t>
+      </w:r>
+    </w:p>
+    <w:p>
+      <w:pPr>
+        <w:rPr>
+          <w:lang w:val="es-419"/>
+        </w:rPr>
+      </w:pPr>
+      <m:oMathPara>
+        <m:oMath>
+          <m:f>
+            <m:fPr>
+              <m:ctrlPr>
+                <w:rPr>
+                  <w:rFonts w:ascii="Cambria Math" w:hAnsi="Cambria Math"/>
+                  <w:i/>
+                  <w:lang w:val="es-419"/>
+                </w:rPr>
+              </m:ctrlPr>
+            </m:fPr>
+            <m:num>
+              <m:r>
+                <w:rPr>
+                  <w:rFonts w:ascii="Cambria Math" w:hAnsi="Cambria Math"/>
+                  <w:lang w:val="es-419"/>
+                </w:rPr>
+                <m:t>Arcos</m:t>
+              </m:r>
+            </m:num>
+            <m:den>
+              <m:r>
+                <w:rPr>
+                  <w:rFonts w:ascii="Cambria Math" w:hAnsi="Cambria Math"/>
+                  <w:lang w:val="es-419"/>
+                </w:rPr>
+                <m:t>Arcos Maximos</m:t>
+              </m:r>
+            </m:den>
+          </m:f>
+          <m:r>
+            <w:rPr>
+              <w:rFonts w:ascii="Cambria Math" w:hAnsi="Cambria Math"/>
+              <w:lang w:val="es-419"/>
+            </w:rPr>
+            <m:t>=</m:t>
+          </m:r>
+          <m:f>
+            <m:fPr>
+              <m:ctrlPr>
+                <w:rPr>
+                  <w:rFonts w:ascii="Cambria Math" w:hAnsi="Cambria Math"/>
+                  <w:i/>
+                  <w:lang w:val="es-419"/>
+                </w:rPr>
+              </m:ctrlPr>
+            </m:fPr>
+            <m:num>
+              <m:r>
+                <w:rPr>
+                  <w:rFonts w:ascii="Cambria Math" w:hAnsi="Cambria Math"/>
+                  <w:lang w:val="es-419"/>
+                </w:rPr>
+                <m:t>Arcos</m:t>
+              </m:r>
+            </m:num>
+            <m:den>
+              <m:r>
+                <w:rPr>
+                  <w:rFonts w:ascii="Cambria Math" w:hAnsi="Cambria Math"/>
+                  <w:lang w:val="es-419"/>
+                </w:rPr>
+                <m:t>Vectores(Vectores-1)</m:t>
+              </m:r>
+            </m:den>
+          </m:f>
+          <m:r>
+            <w:rPr>
+              <w:rFonts w:ascii="Cambria Math" w:hAnsi="Cambria Math"/>
+              <w:lang w:val="es-419"/>
+            </w:rPr>
+            <m:t xml:space="preserve">= </m:t>
+          </m:r>
+          <m:f>
+            <m:fPr>
+              <m:ctrlPr>
+                <w:rPr>
+                  <w:rFonts w:ascii="Cambria Math" w:hAnsi="Cambria Math"/>
+                  <w:i/>
+                  <w:lang w:val="es-419"/>
+                </w:rPr>
+              </m:ctrlPr>
+            </m:fPr>
+            <m:num>
+              <m:r>
+                <m:rPr>
+                  <m:sty m:val="p"/>
+                </m:rPr>
+                <w:rPr>
+                  <w:rFonts w:ascii="Cambria Math" w:hAnsi="Cambria Math"/>
+                  <w:lang w:val="es-419"/>
+                </w:rPr>
+                <m:t>32270</m:t>
+              </m:r>
+            </m:num>
+            <m:den>
+              <m:r>
+                <w:rPr>
+                  <w:rFonts w:ascii="Cambria Math" w:hAnsi="Cambria Math"/>
+                  <w:lang w:val="es-419"/>
+                </w:rPr>
+                <m:t>183182690</m:t>
+              </m:r>
+            </m:den>
+          </m:f>
+          <m:r>
+            <w:rPr>
+              <w:rFonts w:ascii="Cambria Math" w:hAnsi="Cambria Math"/>
+              <w:lang w:val="es-419"/>
+            </w:rPr>
+            <m:t>=0.000176</m:t>
+          </m:r>
+        </m:oMath>
+      </m:oMathPara>
+    </w:p>
+    <w:p>
+      <w:pPr>
+        <w:rPr>
+          <w:lang w:val="es-419"/>
+        </w:rPr>
+      </w:pPr>
+      <w:r>
+        <w:rPr>
+          <w:lang w:val="es-419"/>
+        </w:rPr>
+        <w:t>Usando como referencias que toda concentracion po debajo de 30 porciento es dispersa, la concentracion que nos dio se concluye que es dispersa.</w:t>
+      </w:r>
+    </w:p>
+    <w:p>
+      <w:pPr>
+        <w:rPr>
+          <w:lang w:val="es-419"/>
+        </w:rPr>
+      </w:pPr>
+      <w:r>
+        <w:rPr>
+          <w:lang w:val="es-419"/>
+        </w:rPr>
+        <w:t>El grafo si es dirigido gracias a que dentro de los datos hay una columna que especifica su direccion, no solo eso pero tendria sentido que una ruta de un bus tenga direccion. Ademas en el codigo se especifica que lo es en su parametro directed = True</w:t>
+      </w:r>
+    </w:p>
+    <w:p>
+      <w:pPr>
+        <w:rPr>
+          <w:lang w:val="es-419"/>
+        </w:rPr>
+      </w:pPr>
+      <w:r>
+        <w:rPr>
+          <w:lang w:val="es-419"/>
+        </w:rPr>
+        <w:drawing>
+          <wp:inline distT="0" distB="0" distL="0" distR="0" wp14:anchorId="30B87154" wp14:editId="2EE06A06">
+            <wp:extent cx="5458587" cy="1000265"/>
+            <wp:effectExtent l="0" t="0" r="0" b="9525"/>
+            <wp:docPr id="3" name="Picture 3" descr="Chart&#10;&#10;Description automatically generated with low confidence"/>
+            <wp:cNvGraphicFramePr>
+              <a:graphicFrameLocks xmlns:a="http://schemas.openxmlformats.org/drawingml/2006/main" noChangeAspect="1"/>
+            </wp:cNvGraphicFramePr>
+            <a:graphic xmlns:a="http://schemas.openxmlformats.org/drawingml/2006/main">
+              <a:graphicData uri="http://schemas.openxmlformats.org/drawingml/2006/picture">
+                <pic:pic xmlns:pic="http://schemas.openxmlformats.org/drawingml/2006/picture">
+                  <pic:nvPicPr>
+                    <pic:cNvPr id="3" name="Picture 3" descr="Chart&#10;&#10;Description automatically generated with low confidence"/>
+                    <pic:cNvPicPr/>
+                  </pic:nvPicPr>
+                  <pic:blipFill>
+                    <a:blip r:embed="rId10"/>
+                    <a:stretch>
+                      <a:fillRect/>
+                    </a:stretch>
+                  </pic:blipFill>
+                  <pic:spPr>
+                    <a:xfrm>
+                      <a:off x="0" y="0"/>
+                      <a:ext cx="5458587" cy="1000265"/>
+                    </a:xfrm>
+                    <a:prstGeom prst="rect">
+                      <a:avLst/>
+                    </a:prstGeom>
+                  </pic:spPr>
+                </pic:pic>
+              </a:graphicData>
+            </a:graphic>
+          </wp:inline>
+        </w:drawing>
+      </w:r>
+    </w:p>
+    <w:p>
+      <w:pPr>
+        <w:rPr>
+          <w:lang w:val="es-419"/>
+        </w:rPr>
+      </w:pPr>
+      <w:r>
+        <w:rPr>
+          <w:lang w:val="es-419"/>
+        </w:rPr>
+        <w:t>Un grafo fuertemente conectado es que todos sus vertices tienen almenos una salida y una entrada. Desde un punto de vista lógico, las paradas deberian cumplir con este requisito para poder funcionar, ya que si una parada solo despacha buses pero nunca le llega ninguno no seria una parada muy util. Sin embargo podemos asegurarnos que esto es verdad mirando si hay suficientes arcos para que esto pase:</w:t>
+      </w:r>
+    </w:p>
+    <w:p>
+      <w:pPr>
+        <w:rPr>
+          <w:lang w:val="es-419"/>
+        </w:rPr>
+      </w:pPr>
+      <m:oMathPara>
+        <m:oMath>
+          <m:r>
+            <w:rPr>
+              <w:rFonts w:ascii="Cambria Math" w:hAnsi="Cambria Math"/>
+              <w:lang w:val="es-419"/>
+            </w:rPr>
+            <m:t xml:space="preserve">Arcos≥Vectores*2= </m:t>
+          </m:r>
+          <m:r>
+            <m:rPr>
+              <m:sty m:val="p"/>
+            </m:rPr>
+            <w:rPr>
+              <w:rFonts w:ascii="Cambria Math" w:hAnsi="Cambria Math"/>
+              <w:lang w:val="es-419"/>
+            </w:rPr>
+            <m:t>32,270≥27,070=True</m:t>
+          </m:r>
+        </m:oMath>
+      </m:oMathPara>
+    </w:p>
+    <w:p>
+      <w:pPr>
+        <w:rPr>
+          <w:lang w:val="es-419"/>
+        </w:rPr>
+      </w:pPr>
+      <w:r>
+        <w:rPr>
+          <w:lang w:val="es-419"/>
+        </w:rPr>
+        <w:t>Por estas dos razones se podria concluir que confiando en el correcto funcionamiento del modelo de paradas: Si, el grafo es fuertemente conectado.</w:t>
+      </w:r>
+    </w:p>
+    <w:p>
+      <w:pPr>
+        <w:rPr>
+          <w:lang w:val="es-419"/>
+        </w:rPr>
+      </w:pPr>
     </w:p>
     <w:p>
       <w:pPr>
@@ -264,6 +1429,60 @@
           <w:lang w:val="es-419"/>
         </w:rPr>
       </w:pPr>
+      <w:r>
+        <w:rPr>
+          <w:lang w:val="es-419"/>
+        </w:rPr>
+        <w:t>El tamano inicial del grafo es: 14000</w:t>
+      </w:r>
+    </w:p>
+    <w:p>
+      <w:pPr>
+        <w:rPr>
+          <w:lang w:val="es-419"/>
+        </w:rPr>
+      </w:pPr>
+      <w:r>
+        <w:rPr>
+          <w:lang w:val="es-419"/>
+        </w:rPr>
+        <w:lastRenderedPageBreak/>
+        <w:drawing>
+          <wp:inline distT="0" distB="0" distL="0" distR="0" wp14:anchorId="72503F18" wp14:editId="0B917089">
+            <wp:extent cx="5048955" cy="847843"/>
+            <wp:effectExtent l="0" t="0" r="0" b="9525"/>
+            <wp:docPr id="4" name="Picture 4" descr="Text&#10;&#10;Description automatically generated with medium confidence"/>
+            <wp:cNvGraphicFramePr>
+              <a:graphicFrameLocks xmlns:a="http://schemas.openxmlformats.org/drawingml/2006/main" noChangeAspect="1"/>
+            </wp:cNvGraphicFramePr>
+            <a:graphic xmlns:a="http://schemas.openxmlformats.org/drawingml/2006/main">
+              <a:graphicData uri="http://schemas.openxmlformats.org/drawingml/2006/picture">
+                <pic:pic xmlns:pic="http://schemas.openxmlformats.org/drawingml/2006/picture">
+                  <pic:nvPicPr>
+                    <pic:cNvPr id="4" name="Picture 4" descr="Text&#10;&#10;Description automatically generated with medium confidence"/>
+                    <pic:cNvPicPr/>
+                  </pic:nvPicPr>
+                  <pic:blipFill>
+                    <a:blip r:embed="rId11"/>
+                    <a:stretch>
+                      <a:fillRect/>
+                    </a:stretch>
+                  </pic:blipFill>
+                  <pic:spPr>
+                    <a:xfrm>
+                      <a:off x="0" y="0"/>
+                      <a:ext cx="5048955" cy="847843"/>
+                    </a:xfrm>
+                    <a:prstGeom prst="rect">
+                      <a:avLst/>
+                    </a:prstGeom>
+                  </pic:spPr>
+                </pic:pic>
+              </a:graphicData>
+            </a:graphic>
+          </wp:inline>
+        </w:drawing>
+      </w:r>
     </w:p>
     <w:p>
       <w:pPr>
@@ -290,6 +1509,19 @@
           <w:lang w:val="es-419"/>
         </w:rPr>
       </w:pPr>
+      <w:r>
+        <w:rPr>
+          <w:lang w:val="es-419"/>
+        </w:rPr>
+        <w:t>La estructura de datos utilizada es la adjacent list. Como se ve en la imagen anterior</w:t>
+      </w:r>
+    </w:p>
+    <w:p>
+      <w:pPr>
+        <w:rPr>
+          <w:lang w:val="es-419"/>
+        </w:rPr>
+      </w:pPr>
     </w:p>
     <w:p>
       <w:pPr>
@@ -309,6 +1541,86 @@
         </w:rPr>
         <w:t>¿Cuál es la función de comparación utilizada?</w:t>
       </w:r>
+    </w:p>
+    <w:p>
+      <w:pPr>
+        <w:rPr>
+          <w:lang w:val="es-419"/>
+        </w:rPr>
+      </w:pPr>
+      <w:r>
+        <w:rPr>
+          <w:lang w:val="es-419"/>
+        </w:rPr>
+        <w:t>La funcion de comparacion utilizada es la siguente:</w:t>
+      </w:r>
+    </w:p>
+    <w:p>
+      <w:pPr>
+        <w:rPr>
+          <w:lang w:val="es-419"/>
+        </w:rPr>
+      </w:pPr>
+      <w:r>
+        <w:rPr>
+          <w:lang w:val="es-419"/>
+        </w:rPr>
+        <w:drawing>
+          <wp:inline distT="0" distB="0" distL="0" distR="0" wp14:anchorId="6596F223" wp14:editId="6AD415A9">
+            <wp:extent cx="3019846" cy="2105319"/>
+            <wp:effectExtent l="0" t="0" r="0" b="9525"/>
+            <wp:docPr id="5" name="Picture 5" descr="Text&#10;&#10;Description automatically generated"/>
+            <wp:cNvGraphicFramePr>
+              <a:graphicFrameLocks xmlns:a="http://schemas.openxmlformats.org/drawingml/2006/main" noChangeAspect="1"/>
+            </wp:cNvGraphicFramePr>
+            <a:graphic xmlns:a="http://schemas.openxmlformats.org/drawingml/2006/main">
+              <a:graphicData uri="http://schemas.openxmlformats.org/drawingml/2006/picture">
+                <pic:pic xmlns:pic="http://schemas.openxmlformats.org/drawingml/2006/picture">
+                  <pic:nvPicPr>
+                    <pic:cNvPr id="5" name="Picture 5" descr="Text&#10;&#10;Description automatically generated"/>
+                    <pic:cNvPicPr/>
+                  </pic:nvPicPr>
+                  <pic:blipFill>
+                    <a:blip r:embed="rId12"/>
+                    <a:stretch>
+                      <a:fillRect/>
+                    </a:stretch>
+                  </pic:blipFill>
+                  <pic:spPr>
+                    <a:xfrm>
+                      <a:off x="0" y="0"/>
+                      <a:ext cx="3019846" cy="2105319"/>
+                    </a:xfrm>
+                    <a:prstGeom prst="rect">
+                      <a:avLst/>
+                    </a:prstGeom>
+                  </pic:spPr>
+                </pic:pic>
+              </a:graphicData>
+            </a:graphic>
+          </wp:inline>
+        </w:drawing>
+      </w:r>
+    </w:p>
+    <w:p>
+      <w:pPr>
+        <w:rPr>
+          <w:lang w:val="es-419"/>
+        </w:rPr>
+      </w:pPr>
+      <w:r>
+        <w:rPr>
+          <w:lang w:val="es-419"/>
+        </w:rPr>
+        <w:t>Se usa para comparar los stop codes o llaves de los vertices dentro de los grafos.</w:t>
+      </w:r>
+    </w:p>
+    <w:p>
+      <w:pPr>
+        <w:rPr>
+          <w:lang w:val="es-419"/>
+        </w:rPr>
+      </w:pPr>
     </w:p>
     <w:sectPr>
       <w:pgSz w:w="12240" w:h="15840"/>
@@ -2803,6 +4115,35 @@
       <w:szCs w:val="26"/>
     </w:rPr>
   </w:style>
+  <w:style w:type="table" w:styleId="TableGrid">
+    <w:name w:val="Table Grid"/>
+    <w:basedOn w:val="TableNormal"/>
+    <w:uiPriority w:val="39"/>
+    <w:rsid w:val="008268BF"/>
+    <w:pPr>
+      <w:spacing w:after="0" w:line="240" w:lineRule="auto"/>
+    </w:pPr>
+    <w:tblPr>
+      <w:tblBorders>
+        <w:top w:val="single" w:sz="4" w:space="0" w:color="auto"/>
+        <w:left w:val="single" w:sz="4" w:space="0" w:color="auto"/>
+        <w:bottom w:val="single" w:sz="4" w:space="0" w:color="auto"/>
+        <w:right w:val="single" w:sz="4" w:space="0" w:color="auto"/>
+        <w:insideH w:val="single" w:sz="4" w:space="0" w:color="auto"/>
+        <w:insideV w:val="single" w:sz="4" w:space="0" w:color="auto"/>
+      </w:tblBorders>
+    </w:tblPr>
+  </w:style>
+  <w:style w:type="character" w:styleId="PlaceholderText">
+    <w:name w:val="Placeholder Text"/>
+    <w:basedOn w:val="DefaultParagraphFont"/>
+    <w:uiPriority w:val="99"/>
+    <w:semiHidden/>
+    <w:rsid w:val="001F195F"/>
+    <w:rPr>
+      <w:color w:val="808080"/>
+    </w:rPr>
+  </w:style>
 </w:styles>
 </file>
 
